--- a/TASK2.docx
+++ b/TASK2.docx
@@ -33,25 +33,7 @@
           <w:szCs w:val="36"/>
           <w:lang w:val="en-US"/>
         </w:rPr>
-        <w:t xml:space="preserve">PROBLEM </w:t>
-      </w:r>
-      <w:proofErr w:type="gramStart"/>
-      <w:r>
-        <w:rPr>
-          <w:sz w:val="36"/>
-          <w:szCs w:val="36"/>
-          <w:lang w:val="en-US"/>
-        </w:rPr>
-        <w:t>STATEMENT :</w:t>
-      </w:r>
-      <w:proofErr w:type="gramEnd"/>
-      <w:r>
-        <w:rPr>
-          <w:sz w:val="36"/>
-          <w:szCs w:val="36"/>
-          <w:lang w:val="en-US"/>
-        </w:rPr>
-        <w:t xml:space="preserve"> </w:t>
+        <w:t xml:space="preserve">PROBLEM STATEMENT : </w:t>
       </w:r>
     </w:p>
     <w:p>
@@ -570,22 +552,36 @@
           <w:color w:val="000000" w:themeColor="text1"/>
           <w:lang w:val="en-US"/>
         </w:rPr>
-        <w:t xml:space="preserve">Access key and secret key of user who has sufficient authority to create Ami and manage them </w:t>
-      </w:r>
-    </w:p>
-    <w:p>
-      <w:pPr>
-        <w:rPr>
-          <w:color w:val="000000" w:themeColor="text1"/>
-          <w:lang w:val="en-US"/>
-        </w:rPr>
-      </w:pPr>
-      <w:r>
-        <w:rPr>
-          <w:color w:val="000000" w:themeColor="text1"/>
-          <w:lang w:val="en-US"/>
-        </w:rPr>
-        <w:t>STEP 2 Launch the instance. I am using ubuntu for this and I am taking backup of this instance only.</w:t>
+        <w:t xml:space="preserve">Access key and secret key of user who has sufficient authority to manage </w:t>
+      </w:r>
+      <w:r>
+        <w:rPr>
+          <w:color w:val="000000" w:themeColor="text1"/>
+          <w:lang w:val="en-US"/>
+        </w:rPr>
+        <w:t>S3</w:t>
+      </w:r>
+    </w:p>
+    <w:p>
+      <w:pPr>
+        <w:rPr>
+          <w:color w:val="000000" w:themeColor="text1"/>
+          <w:lang w:val="en-US"/>
+        </w:rPr>
+      </w:pPr>
+      <w:r>
+        <w:rPr>
+          <w:color w:val="000000" w:themeColor="text1"/>
+          <w:lang w:val="en-US"/>
+        </w:rPr>
+        <w:t xml:space="preserve">STEP 2 Launch the instance. I am using ubuntu for this </w:t>
+      </w:r>
+      <w:r>
+        <w:rPr>
+          <w:color w:val="000000" w:themeColor="text1"/>
+          <w:lang w:val="en-US"/>
+        </w:rPr>
+        <w:t>task</w:t>
       </w:r>
     </w:p>
     <w:p>
@@ -1282,7 +1278,6 @@
         </w:rPr>
         <w:t xml:space="preserve">THAT’S </w:t>
       </w:r>
-      <w:proofErr w:type="gramStart"/>
       <w:r>
         <w:rPr>
           <w:b/>
@@ -1294,7 +1289,6 @@
         </w:rPr>
         <w:t>it</w:t>
       </w:r>
-      <w:proofErr w:type="gramEnd"/>
       <w:r>
         <w:rPr>
           <w:b/>
